--- a/first-round/R1_en-sr_google_adequacy_e1.docx
+++ b/first-round/R1_en-sr_google_adequacy_e1.docx
@@ -11,7 +11,7 @@
         <w:rPr>
           <w:rtl w:val="0"/>
         </w:rPr>
-        <w:t xml:space="preserve">An introspective look at the relationship between Hawking and the space/time contingent. This film </w:t>
+        <w:t xml:space="preserve">An introspective look at the relationship between Hawking and the space/time contingent. ## This film </w:t>
       </w:r>
       <w:r>
         <w:rPr>
@@ -50,7 +50,7 @@
         <w:rPr>
           <w:rtl w:val="0"/>
         </w:rPr>
-        <w:t xml:space="preserve"> relation to Einstein's Theory of General Relativity. The film is methodically directed, exposing details of the man (Hawking) as well as his work (Black Holes). Interviews with his family are a little too long so sadly there is less development of his theories and ideas.  A Philip Glass soundtrack superbly </w:t>
+        <w:t xml:space="preserve"> relation to Einstein's Theory of General Relativity. ## The film is methodically directed, exposing details of the man (Hawking) as well as his work (Black Holes). ## Interviews with his family are a little too long so sadly there is less development of his theories and ideas. ## A Philip Glass soundtrack superbly </w:t>
       </w:r>
       <w:r>
         <w:rPr>
@@ -63,7 +63,7 @@
         <w:rPr>
           <w:rtl w:val="0"/>
         </w:rPr>
-        <w:t xml:space="preserve">the film. Only one other man could compose such haunting </w:t>
+        <w:t xml:space="preserve">the film. ## Only one other man could compose such haunting </w:t>
       </w:r>
       <w:r>
         <w:rPr>
@@ -76,7 +76,7 @@
         <w:rPr>
           <w:rtl w:val="0"/>
         </w:rPr>
-        <w:t xml:space="preserve"> melodies (Jean Michel Jarre). Overall I would highly recommend this movie on the basis of Hawking's 'nuggets of wisdom' and his adequate explanation of an Event Horizon!</w:t>
+        <w:t xml:space="preserve"> melodies (Jean Michel Jarre). ## Overall I would highly recommend this movie on the basis of Hawking's 'nuggets of wisdom' and his adequate explanation of an Event Horizon!</w:t>
       </w:r>
     </w:p>
     <w:p>
@@ -114,7 +114,7 @@
         <w:rPr>
           <w:rtl w:val="0"/>
         </w:rPr>
-        <w:t xml:space="preserve">. Ovaj film </w:t>
+        <w:t xml:space="preserve">. ## Ovaj film </w:t>
       </w:r>
       <w:r>
         <w:rPr>
@@ -179,7 +179,7 @@
         <w:rPr>
           <w:rtl w:val="0"/>
         </w:rPr>
-        <w:t xml:space="preserve">. Film je </w:t>
+        <w:t xml:space="preserve">. ## Film je </w:t>
       </w:r>
       <w:r>
         <w:rPr>
@@ -244,7 +244,7 @@
         <w:rPr>
           <w:rtl w:val="0"/>
         </w:rPr>
-        <w:t xml:space="preserve">). Razgovori s njegovom porodicom malo su predugi, pa je nažalost </w:t>
+        <w:t xml:space="preserve">). ## Razgovori s njegovom porodicom malo su predugi, pa je nažalost </w:t>
       </w:r>
       <w:r>
         <w:rPr>
@@ -257,7 +257,7 @@
         <w:rPr>
           <w:rtl w:val="0"/>
         </w:rPr>
-        <w:t xml:space="preserve"> njegovih teorija i ideja. Filmska </w:t>
+        <w:t xml:space="preserve"> njegovih teorija i ideja. ## Filmska </w:t>
       </w:r>
       <w:r>
         <w:rPr>
@@ -296,7 +296,7 @@
         <w:rPr>
           <w:rtl w:val="0"/>
         </w:rPr>
-        <w:t xml:space="preserve">film. </w:t>
+        <w:t xml:space="preserve">film. ## </w:t>
       </w:r>
       <w:r>
         <w:rPr>
@@ -322,7 +322,7 @@
         <w:rPr>
           <w:rtl w:val="0"/>
         </w:rPr>
-        <w:t xml:space="preserve">melodije (Jean Michel Jarre). Sve u svemu, toplo bih preporučio ovaj film na osnovu </w:t>
+        <w:t xml:space="preserve">melodije (Jean Michel Jarre). ## Sve u svemu, toplo bih preporučio ovaj film na osnovu </w:t>
       </w:r>
       <w:r>
         <w:rPr>
@@ -386,7 +386,7 @@
         <w:rPr>
           <w:rtl w:val="0"/>
         </w:rPr>
-        <w:t xml:space="preserve">My god...i have not seen such an awful movie in a long...long time...saw it last night and wanted to leave after 20 minutes...keira knightley tries really really hard in this one, but she </w:t>
+        <w:t xml:space="preserve">My god...i have not seen such an awful movie in a long...long time… ## saw it last night and wanted to leave after 20 minutes… ## keira knightley tries really really hard in this one, but she </w:t>
       </w:r>
       <w:r>
         <w:rPr>
@@ -399,7 +399,7 @@
         <w:rPr>
           <w:rtl w:val="0"/>
         </w:rPr>
-        <w:t xml:space="preserve"> handle it..dropped her accent every once in a while and didn't have the charisma to fill the role...sienna </w:t>
+        <w:t xml:space="preserve"> handle it..dropped her accent every once in a while and didn't have the charisma to fill the role… ## sienna </w:t>
       </w:r>
       <w:r>
         <w:rPr>
@@ -425,7 +425,7 @@
         <w:rPr>
           <w:rtl w:val="0"/>
         </w:rPr>
-        <w:t xml:space="preserve">gets you to a point where you start to ask yourself: Has she ever had acting lessons? judging by the edge of love </w:t>
+        <w:t xml:space="preserve">gets you to a point where you start to ask yourself: Has she ever had acting lessons? ## judging by the edge of love </w:t>
       </w:r>
       <w:r>
         <w:rPr>
@@ -451,7 +451,7 @@
         <w:rPr>
           <w:rtl w:val="0"/>
         </w:rPr>
-        <w:t xml:space="preserve"> in the near future...they both look really pretty..maybe thats what they should focus on in their future career..</w:t>
+        <w:t xml:space="preserve"> in the near future… ## they both look really pretty..maybe thats what they should focus on in their future career.. ## </w:t>
       </w:r>
       <w:r>
         <w:rPr>
@@ -516,7 +516,7 @@
         <w:rPr>
           <w:rtl w:val="0"/>
         </w:rPr>
-        <w:t xml:space="preserve"> ... </w:t>
+        <w:t xml:space="preserve"> ... ## </w:t>
       </w:r>
       <w:r>
         <w:rPr>
@@ -542,7 +542,7 @@
         <w:rPr>
           <w:rtl w:val="0"/>
         </w:rPr>
-        <w:t xml:space="preserve">posle 20 minuta ... </w:t>
+        <w:t xml:space="preserve">posle 20 minuta ... ## </w:t>
       </w:r>
       <w:r>
         <w:rPr>
@@ -620,7 +620,7 @@
         <w:rPr>
           <w:rtl w:val="0"/>
         </w:rPr>
-        <w:t xml:space="preserve"> ... </w:t>
+        <w:t xml:space="preserve"> ... ## </w:t>
       </w:r>
       <w:r>
         <w:rPr>
@@ -646,7 +646,7 @@
         <w:rPr>
           <w:rtl w:val="0"/>
         </w:rPr>
-        <w:t xml:space="preserve"> vas dovode do tačke u kojoj se počnete pitati: Da li je ikad imala časove glume? sudeći po </w:t>
+        <w:t xml:space="preserve"> vas dovode do tačke u kojoj se počnete pitati: Da li je ikad imala časove glume? ## sudeći po </w:t>
       </w:r>
       <w:r>
         <w:rPr>
@@ -692,7 +692,7 @@
         <w:rPr>
           <w:rtl w:val="0"/>
         </w:rPr>
-        <w:t xml:space="preserve">u bliskoj budućnosti ... </w:t>
+        <w:t xml:space="preserve">u bliskoj budućnosti ... ## </w:t>
       </w:r>
       <w:r>
         <w:rPr>
@@ -705,7 +705,7 @@
         <w:rPr>
           <w:rtl w:val="0"/>
         </w:rPr>
-        <w:t xml:space="preserve">izgledaju prilično lepo ... </w:t>
+        <w:t xml:space="preserve">izgledaju prilično lepo ... ## </w:t>
       </w:r>
       <w:r>
         <w:rPr>
@@ -773,7 +773,7 @@
         <w:rPr>
           <w:rtl w:val="0"/>
         </w:rPr>
-        <w:t xml:space="preserve">Thanks to other reviewers who directed me to this product when I was told I was anemic. Now been taking these for about 4 months and the anemia is gone.  Good product.  Easily digested (unlike some other iron supplements).</w:t>
+        <w:t xml:space="preserve">Thanks to other reviewers who directed me to this product when I was told I was anemic. ## Now been taking these for about 4 months and the anemia is gone. ## Good product. ##  Easily digested (unlike some other iron supplements).</w:t>
       </w:r>
     </w:p>
     <w:p>
@@ -792,7 +792,7 @@
         <w:rPr>
           <w:rtl w:val="0"/>
         </w:rPr>
-        <w:t xml:space="preserve">koji su me uputili na ovaj proizvod kada su mi rekli da sam anemičan. </w:t>
+        <w:t xml:space="preserve">koji su me uputili na ovaj proizvod kada su mi rekli da sam anemičan. ## </w:t>
       </w:r>
       <w:r>
         <w:rPr>
@@ -805,7 +805,7 @@
         <w:rPr>
           <w:rtl w:val="0"/>
         </w:rPr>
-        <w:t xml:space="preserve"> ih uzimam oko 4 meseca i anemije više nema. Dobar proizvod. Lako se </w:t>
+        <w:t xml:space="preserve"> ih uzimam oko 4 meseca i anemije više nema. ## Dobar proizvod. ## Lako se </w:t>
       </w:r>
       <w:r>
         <w:rPr>
@@ -884,7 +884,7 @@
         <w:rPr>
           <w:rtl w:val="0"/>
         </w:rPr>
-        <w:t xml:space="preserve">This is one of my favorite desserts, and melts quickly in the mouth. This brand is good and it shipped well-packaged. Everyone should try this once. The amazon price is much better than the ones you find at science fairs.</w:t>
+        <w:t xml:space="preserve">This is one of my favorite desserts, and melts quickly in the mouth. ## This brand is good and it shipped well-packaged. ## Everyone should try this once. ## The amazon price is much better than the ones you find at science fairs.</w:t>
       </w:r>
     </w:p>
     <w:p>
@@ -910,7 +910,7 @@
         <w:rPr>
           <w:rtl w:val="0"/>
         </w:rPr>
-        <w:t xml:space="preserve">i brzo se topi u ustima. Ova </w:t>
+        <w:t xml:space="preserve">i brzo se topi u ustima. ## Ova </w:t>
       </w:r>
       <w:r>
         <w:rPr>
@@ -936,7 +936,7 @@
         <w:rPr>
           <w:rtl w:val="0"/>
         </w:rPr>
-        <w:t xml:space="preserve"> dobro upakovana. </w:t>
+        <w:t xml:space="preserve"> dobro upakovana. ## </w:t>
       </w:r>
       <w:r>
         <w:rPr>
@@ -949,34 +949,222 @@
         <w:rPr>
           <w:rtl w:val="0"/>
         </w:rPr>
+        <w:t xml:space="preserve">. ## </w:t>
+      </w:r>
+      <w:r>
+        <w:rPr>
+          <w:color w:val="0000ff"/>
+          <w:rtl w:val="0"/>
+        </w:rPr>
+        <w:t xml:space="preserve">Amazonska cijena</w:t>
+      </w:r>
+      <w:r>
+        <w:rPr>
+          <w:rtl w:val="0"/>
+        </w:rPr>
+        <w:t xml:space="preserve"> je puno bolja od one koju </w:t>
+      </w:r>
+      <w:r>
+        <w:rPr>
+          <w:color w:val="ff0000"/>
+          <w:rtl w:val="0"/>
+        </w:rPr>
+        <w:t xml:space="preserve">pronađete </w:t>
+      </w:r>
+      <w:r>
+        <w:rPr>
+          <w:rtl w:val="0"/>
+        </w:rPr>
+        <w:t xml:space="preserve">na sajmovima nauke.</w:t>
+      </w:r>
+    </w:p>
+    <w:p>
+      <w:pPr>
+        <w:widowControl w:val="0"/>
+        <w:jc w:val="both"/>
+        <w:rPr/>
+      </w:pPr>
+      <w:r>
+        <w:rPr>
+          <w:rtl w:val="0"/>
+        </w:rPr>
+      </w:r>
+    </w:p>
+    <w:p>
+      <w:pPr>
+        <w:jc w:val="both"/>
+        <w:rPr/>
+      </w:pPr>
+      <w:r>
+        <w:rPr>
+          <w:rtl w:val="0"/>
+        </w:rPr>
+        <w:t xml:space="preserve">EXCELLENT FOR YOUNG AND OLD</w:t>
+      </w:r>
+    </w:p>
+    <w:p>
+      <w:pPr>
+        <w:jc w:val="both"/>
+        <w:rPr/>
+      </w:pPr>
+      <w:r>
+        <w:rPr>
+          <w:rtl w:val="0"/>
+        </w:rPr>
+        <w:t xml:space="preserve">ODLIČNO ZA MLADE I STARE</w:t>
+      </w:r>
+    </w:p>
+    <w:p>
+      <w:pPr>
+        <w:jc w:val="both"/>
+        <w:rPr/>
+      </w:pPr>
+      <w:r>
+        <w:rPr>
+          <w:rtl w:val="0"/>
+        </w:rPr>
+        <w:t xml:space="preserve">This is a fantastic puzzle/gift for young AND old. ## It is 32 triangular strong magnetic pieces that can fit together in a wide number of ways. ## It's just great and you'll have trouble keeping it away from the adults.</w:t>
+      </w:r>
+    </w:p>
+    <w:p>
+      <w:pPr>
+        <w:jc w:val="both"/>
+        <w:rPr/>
+      </w:pPr>
+      <w:r>
+        <w:rPr>
+          <w:rtl w:val="0"/>
+        </w:rPr>
+        <w:t xml:space="preserve">Ovo je fantastična slagalica / poklon za mlade</w:t>
+      </w:r>
+      <w:r>
+        <w:rPr>
+          <w:color w:val="0000ff"/>
+          <w:rtl w:val="0"/>
+        </w:rPr>
+        <w:t xml:space="preserve"> I</w:t>
+      </w:r>
+      <w:r>
+        <w:rPr>
+          <w:rtl w:val="0"/>
+        </w:rPr>
+        <w:t xml:space="preserve"> stare. ## </w:t>
+      </w:r>
+      <w:r>
+        <w:rPr>
+          <w:color w:val="0000ff"/>
+          <w:rtl w:val="0"/>
+        </w:rPr>
+        <w:t xml:space="preserve">To su</w:t>
+      </w:r>
+      <w:r>
+        <w:rPr>
+          <w:rtl w:val="0"/>
+        </w:rPr>
+        <w:t xml:space="preserve"> 32 </w:t>
+      </w:r>
+      <w:r>
+        <w:rPr>
+          <w:color w:val="0000ff"/>
+          <w:rtl w:val="0"/>
+        </w:rPr>
+        <w:t xml:space="preserve">trokutasta jaka magnetna dela</w:t>
+      </w:r>
+      <w:r>
+        <w:rPr>
+          <w:rtl w:val="0"/>
+        </w:rPr>
+        <w:t xml:space="preserve"> koja se mogu uklopiti na različite načine. ## Jednostavno je </w:t>
+      </w:r>
+      <w:r>
+        <w:rPr>
+          <w:color w:val="0000ff"/>
+          <w:rtl w:val="0"/>
+        </w:rPr>
+        <w:t xml:space="preserve">sjajno</w:t>
+      </w:r>
+      <w:r>
+        <w:rPr>
+          <w:rtl w:val="0"/>
+        </w:rPr>
+        <w:t xml:space="preserve"> i </w:t>
+      </w:r>
+      <w:r>
+        <w:rPr>
+          <w:color w:val="0000ff"/>
+          <w:rtl w:val="0"/>
+        </w:rPr>
+        <w:t xml:space="preserve">imaćete problema</w:t>
+      </w:r>
+      <w:r>
+        <w:rPr>
+          <w:rtl w:val="0"/>
+        </w:rPr>
+        <w:t xml:space="preserve"> </w:t>
+      </w:r>
+      <w:r>
+        <w:rPr>
+          <w:color w:val="ff0000"/>
+          <w:rtl w:val="0"/>
+        </w:rPr>
+        <w:t xml:space="preserve">sa držanjem podalje od odraslih</w:t>
+      </w:r>
+      <w:r>
+        <w:rPr>
+          <w:rtl w:val="0"/>
+        </w:rPr>
+        <w:t xml:space="preserve">.</w:t>
+      </w:r>
+    </w:p>
+    <w:p>
+      <w:pPr>
+        <w:jc w:val="both"/>
+        <w:rPr/>
+      </w:pPr>
+      <w:r>
+        <w:rPr>
+          <w:rtl w:val="0"/>
+        </w:rPr>
+      </w:r>
+    </w:p>
+    <w:p>
+      <w:pPr>
+        <w:widowControl w:val="0"/>
+        <w:jc w:val="both"/>
+        <w:rPr/>
+      </w:pPr>
+      <w:r>
+        <w:rPr>
+          <w:rtl w:val="0"/>
+        </w:rPr>
+        <w:t xml:space="preserve">Another bad zombie movie.</w:t>
+      </w:r>
+    </w:p>
+    <w:p>
+      <w:pPr>
+        <w:widowControl w:val="0"/>
+        <w:jc w:val="both"/>
+        <w:rPr/>
+      </w:pPr>
+      <w:r>
+        <w:rPr>
+          <w:rtl w:val="0"/>
+        </w:rPr>
+        <w:t xml:space="preserve">Još jedan loš </w:t>
+      </w:r>
+      <w:r>
+        <w:rPr>
+          <w:color w:val="0000ff"/>
+          <w:rtl w:val="0"/>
+        </w:rPr>
+        <w:t xml:space="preserve">zombi film</w:t>
+      </w:r>
+      <w:r>
+        <w:rPr>
+          <w:rtl w:val="0"/>
+        </w:rPr>
         <w:t xml:space="preserve">. </w:t>
       </w:r>
-      <w:r>
-        <w:rPr>
-          <w:color w:val="0000ff"/>
-          <w:rtl w:val="0"/>
-        </w:rPr>
-        <w:t xml:space="preserve">Amazonska cijena</w:t>
-      </w:r>
-      <w:r>
-        <w:rPr>
-          <w:rtl w:val="0"/>
-        </w:rPr>
-        <w:t xml:space="preserve"> je puno bolja od one koju </w:t>
-      </w:r>
-      <w:r>
-        <w:rPr>
-          <w:color w:val="ff0000"/>
-          <w:rtl w:val="0"/>
-        </w:rPr>
-        <w:t xml:space="preserve">pronađete </w:t>
-      </w:r>
-      <w:r>
-        <w:rPr>
-          <w:rtl w:val="0"/>
-        </w:rPr>
-        <w:t xml:space="preserve">na sajmovima nauke.</w:t>
-      </w:r>
     </w:p>
     <w:p>
       <w:pPr>
@@ -988,100 +1176,434 @@
         <w:rPr>
           <w:rtl w:val="0"/>
         </w:rPr>
-      </w:r>
-    </w:p>
-    <w:p>
-      <w:pPr>
-        <w:jc w:val="both"/>
-        <w:rPr/>
-      </w:pPr>
-      <w:r>
-        <w:rPr>
-          <w:rtl w:val="0"/>
-        </w:rPr>
-        <w:t xml:space="preserve">EXCELLENT FOR YOUNG AND OLD</w:t>
-      </w:r>
-    </w:p>
-    <w:p>
-      <w:pPr>
-        <w:jc w:val="both"/>
-        <w:rPr/>
-      </w:pPr>
-      <w:r>
-        <w:rPr>
-          <w:rtl w:val="0"/>
-        </w:rPr>
-        <w:t xml:space="preserve">ODLIČNO ZA MLADE I STARE</w:t>
-      </w:r>
-    </w:p>
-    <w:p>
-      <w:pPr>
-        <w:jc w:val="both"/>
-        <w:rPr/>
-      </w:pPr>
-      <w:r>
-        <w:rPr>
-          <w:rtl w:val="0"/>
-        </w:rPr>
-        <w:t xml:space="preserve">This is a fantastic puzzle/gift for young AND old. It is 32 triangular strong magnetic pieces that can fit together in a wide number of ways.  It's just great and you'll have trouble keeping it away from the adults.</w:t>
-      </w:r>
-    </w:p>
-    <w:p>
-      <w:pPr>
-        <w:jc w:val="both"/>
-        <w:rPr/>
-      </w:pPr>
-      <w:r>
-        <w:rPr>
-          <w:rtl w:val="0"/>
-        </w:rPr>
-        <w:t xml:space="preserve">Ovo je fantastična slagalica / poklon za mlade</w:t>
-      </w:r>
-      <w:r>
-        <w:rPr>
-          <w:color w:val="0000ff"/>
-          <w:rtl w:val="0"/>
-        </w:rPr>
-        <w:t xml:space="preserve"> I</w:t>
-      </w:r>
-      <w:r>
-        <w:rPr>
-          <w:rtl w:val="0"/>
-        </w:rPr>
-        <w:t xml:space="preserve"> stare. </w:t>
-      </w:r>
-      <w:r>
-        <w:rPr>
-          <w:color w:val="0000ff"/>
-          <w:rtl w:val="0"/>
-        </w:rPr>
-        <w:t xml:space="preserve">To su</w:t>
-      </w:r>
-      <w:r>
-        <w:rPr>
-          <w:rtl w:val="0"/>
-        </w:rPr>
-        <w:t xml:space="preserve"> 32 </w:t>
-      </w:r>
-      <w:r>
-        <w:rPr>
-          <w:color w:val="0000ff"/>
-          <w:rtl w:val="0"/>
-        </w:rPr>
-        <w:t xml:space="preserve">trokutasta jaka magnetna dela</w:t>
-      </w:r>
-      <w:r>
-        <w:rPr>
-          <w:rtl w:val="0"/>
-        </w:rPr>
-        <w:t xml:space="preserve"> koja se mogu uklopiti na različite načine. Jednostavno je </w:t>
-      </w:r>
-      <w:r>
-        <w:rPr>
-          <w:color w:val="0000ff"/>
-          <w:rtl w:val="0"/>
-        </w:rPr>
-        <w:t xml:space="preserve">sjajno</w:t>
+        <w:t xml:space="preserve">It's another bad zombie movie. ## Compared to the majority of </w:t>
+      </w:r>
+      <w:r>
+        <w:rPr>
+          <w:color w:val="00ff00"/>
+          <w:rtl w:val="0"/>
+        </w:rPr>
+        <w:t xml:space="preserve">thhe</w:t>
+      </w:r>
+      <w:r>
+        <w:rPr>
+          <w:rtl w:val="0"/>
+        </w:rPr>
+        <w:t xml:space="preserve"> others, the only difference here is the main character is a female. ## The plot is the same. ## The action scenes are not engaging. ## Special effects  are so so.</w:t>
+      </w:r>
+    </w:p>
+    <w:p>
+      <w:pPr>
+        <w:widowControl w:val="0"/>
+        <w:jc w:val="both"/>
+        <w:rPr/>
+      </w:pPr>
+      <w:r>
+        <w:rPr>
+          <w:color w:val="0000ff"/>
+          <w:rtl w:val="0"/>
+        </w:rPr>
+        <w:t xml:space="preserve">To</w:t>
+      </w:r>
+      <w:r>
+        <w:rPr>
+          <w:rtl w:val="0"/>
+        </w:rPr>
+        <w:t xml:space="preserve"> je još jedan loš </w:t>
+      </w:r>
+      <w:r>
+        <w:rPr>
+          <w:color w:val="0000ff"/>
+          <w:rtl w:val="0"/>
+        </w:rPr>
+        <w:t xml:space="preserve">zombi film</w:t>
+      </w:r>
+      <w:r>
+        <w:rPr>
+          <w:rtl w:val="0"/>
+        </w:rPr>
+        <w:t xml:space="preserve">. ## U poređenju sa većinom ostalih, jedina razlika je što je glavni lik žensko. ## Zaplet je isti. ## </w:t>
+      </w:r>
+      <w:r>
+        <w:rPr>
+          <w:color w:val="0000ff"/>
+          <w:rtl w:val="0"/>
+        </w:rPr>
+        <w:t xml:space="preserve">Akcijske </w:t>
+      </w:r>
+      <w:r>
+        <w:rPr>
+          <w:rtl w:val="0"/>
+        </w:rPr>
+        <w:t xml:space="preserve">scene nisu </w:t>
+      </w:r>
+      <w:r>
+        <w:rPr>
+          <w:color w:val="ff0000"/>
+          <w:rtl w:val="0"/>
+        </w:rPr>
+        <w:t xml:space="preserve">privlačne</w:t>
+      </w:r>
+      <w:r>
+        <w:rPr>
+          <w:rtl w:val="0"/>
+        </w:rPr>
+        <w:t xml:space="preserve">. ## </w:t>
+      </w:r>
+      <w:r>
+        <w:rPr>
+          <w:color w:val="ff0000"/>
+          <w:rtl w:val="0"/>
+        </w:rPr>
+        <w:t xml:space="preserve">Tako su</w:t>
+      </w:r>
+      <w:r>
+        <w:rPr>
+          <w:rtl w:val="0"/>
+        </w:rPr>
+        <w:t xml:space="preserve"> </w:t>
+      </w:r>
+      <w:r>
+        <w:rPr>
+          <w:color w:val="ff0000"/>
+          <w:rtl w:val="0"/>
+        </w:rPr>
+        <w:t xml:space="preserve">i</w:t>
+      </w:r>
+      <w:r>
+        <w:rPr>
+          <w:rtl w:val="0"/>
+        </w:rPr>
+        <w:t xml:space="preserve"> specijalni efekti.</w:t>
+      </w:r>
+    </w:p>
+    <w:p>
+      <w:pPr>
+        <w:widowControl w:val="0"/>
+        <w:jc w:val="both"/>
+        <w:rPr/>
+      </w:pPr>
+      <w:r>
+        <w:rPr>
+          <w:rtl w:val="0"/>
+        </w:rPr>
+      </w:r>
+    </w:p>
+    <w:p>
+      <w:pPr>
+        <w:jc w:val="both"/>
+        <w:rPr/>
+      </w:pPr>
+      <w:r>
+        <w:rPr>
+          <w:rtl w:val="0"/>
+        </w:rPr>
+        <w:t xml:space="preserve">Not very well made</w:t>
+      </w:r>
+    </w:p>
+    <w:p>
+      <w:pPr>
+        <w:jc w:val="both"/>
+        <w:rPr/>
+      </w:pPr>
+      <w:r>
+        <w:rPr>
+          <w:rtl w:val="0"/>
+        </w:rPr>
+        <w:t xml:space="preserve">Nije baš dobro napravljen</w:t>
+      </w:r>
+    </w:p>
+    <w:p>
+      <w:pPr>
+        <w:jc w:val="both"/>
+        <w:rPr/>
+      </w:pPr>
+      <w:r>
+        <w:rPr>
+          <w:rtl w:val="0"/>
+        </w:rPr>
+        <w:t xml:space="preserve">YoYo seems out of balance. ## No matter </w:t>
+      </w:r>
+      <w:r>
+        <w:rPr>
+          <w:color w:val="00ff00"/>
+          <w:rtl w:val="0"/>
+        </w:rPr>
+        <w:t xml:space="preserve">howmuch</w:t>
+      </w:r>
+      <w:r>
+        <w:rPr>
+          <w:rtl w:val="0"/>
+        </w:rPr>
+        <w:t xml:space="preserve"> care I used in throwing it, it </w:t>
+      </w:r>
+      <w:r>
+        <w:rPr>
+          <w:color w:val="00ff00"/>
+          <w:rtl w:val="0"/>
+        </w:rPr>
+        <w:t xml:space="preserve">wantedto</w:t>
+      </w:r>
+      <w:r>
+        <w:rPr>
+          <w:rtl w:val="0"/>
+        </w:rPr>
+        <w:t xml:space="preserve"> tilt to one side. ## Made it difficult </w:t>
+      </w:r>
+      <w:r>
+        <w:rPr>
+          <w:color w:val="00ff00"/>
+          <w:rtl w:val="0"/>
+        </w:rPr>
+        <w:t xml:space="preserve">tosleep</w:t>
+      </w:r>
+      <w:r>
+        <w:rPr>
+          <w:rtl w:val="0"/>
+        </w:rPr>
+        <w:t xml:space="preserve"> or do tricks. ## I have a little </w:t>
+      </w:r>
+      <w:r>
+        <w:rPr>
+          <w:color w:val="00ff00"/>
+          <w:rtl w:val="0"/>
+        </w:rPr>
+        <w:t xml:space="preserve">experiencewith</w:t>
+      </w:r>
+      <w:r>
+        <w:rPr>
+          <w:rtl w:val="0"/>
+        </w:rPr>
+        <w:t xml:space="preserve"> YoYos and have not had this problem </w:t>
+      </w:r>
+      <w:r>
+        <w:rPr>
+          <w:color w:val="00ff00"/>
+          <w:rtl w:val="0"/>
+        </w:rPr>
+        <w:t xml:space="preserve">withothers</w:t>
+      </w:r>
+      <w:r>
+        <w:rPr>
+          <w:rtl w:val="0"/>
+        </w:rPr>
+        <w:t xml:space="preserve">.</w:t>
+      </w:r>
+    </w:p>
+    <w:p>
+      <w:pPr>
+        <w:jc w:val="both"/>
+        <w:rPr/>
+      </w:pPr>
+      <w:r>
+        <w:rPr>
+          <w:color w:val="ff0000"/>
+          <w:rtl w:val="0"/>
+        </w:rPr>
+        <w:t xml:space="preserve">IoIo izgleda</w:t>
+      </w:r>
+      <w:r>
+        <w:rPr>
+          <w:rtl w:val="0"/>
+        </w:rPr>
+        <w:t xml:space="preserve"> van ravnoteže. ## Bez obzira na to koliko </w:t>
+      </w:r>
+      <w:r>
+        <w:rPr>
+          <w:color w:val="0000ff"/>
+          <w:rtl w:val="0"/>
+        </w:rPr>
+        <w:t xml:space="preserve">brige sam koristio u bacanju</w:t>
+      </w:r>
+      <w:r>
+        <w:rPr>
+          <w:rtl w:val="0"/>
+        </w:rPr>
+        <w:t xml:space="preserve">, </w:t>
+      </w:r>
+      <w:r>
+        <w:rPr>
+          <w:color w:val="0000ff"/>
+          <w:rtl w:val="0"/>
+        </w:rPr>
+        <w:t xml:space="preserve">hteo je da se nagne </w:t>
+      </w:r>
+      <w:r>
+        <w:rPr>
+          <w:rtl w:val="0"/>
+        </w:rPr>
+        <w:t xml:space="preserve">na jednu stranu. ## </w:t>
+      </w:r>
+      <w:r>
+        <w:rPr>
+          <w:color w:val="ff0000"/>
+          <w:rtl w:val="0"/>
+        </w:rPr>
+        <w:t xml:space="preserve">Teško je zaspao</w:t>
+      </w:r>
+      <w:r>
+        <w:rPr>
+          <w:rtl w:val="0"/>
+        </w:rPr>
+        <w:t xml:space="preserve"> ili</w:t>
+      </w:r>
+      <w:r>
+        <w:rPr>
+          <w:color w:val="ff0000"/>
+          <w:rtl w:val="0"/>
+        </w:rPr>
+        <w:t xml:space="preserve"> radio</w:t>
+      </w:r>
+      <w:r>
+        <w:rPr>
+          <w:rtl w:val="0"/>
+        </w:rPr>
+        <w:t xml:space="preserve"> trikove. ## Imam</w:t>
+      </w:r>
+      <w:r>
+        <w:rPr>
+          <w:color w:val="ff0000"/>
+          <w:rtl w:val="0"/>
+        </w:rPr>
+        <w:t xml:space="preserve"> malo iskustva sa</w:t>
+      </w:r>
+      <w:r>
+        <w:rPr>
+          <w:rtl w:val="0"/>
+        </w:rPr>
+        <w:t xml:space="preserve"> </w:t>
+      </w:r>
+      <w:r>
+        <w:rPr>
+          <w:color w:val="ff0000"/>
+          <w:rtl w:val="0"/>
+        </w:rPr>
+        <w:t xml:space="preserve">IoIos-om</w:t>
+      </w:r>
+      <w:r>
+        <w:rPr>
+          <w:rtl w:val="0"/>
+        </w:rPr>
+        <w:t xml:space="preserve"> i nisam imao ovaj problem sa </w:t>
+      </w:r>
+      <w:r>
+        <w:rPr>
+          <w:color w:val="0000ff"/>
+          <w:rtl w:val="0"/>
+        </w:rPr>
+        <w:t xml:space="preserve">ostalim</w:t>
+      </w:r>
+      <w:r>
+        <w:rPr>
+          <w:rtl w:val="0"/>
+        </w:rPr>
+        <w:t xml:space="preserve">.</w:t>
+      </w:r>
+    </w:p>
+    <w:p>
+      <w:pPr>
+        <w:widowControl w:val="0"/>
+        <w:jc w:val="both"/>
+        <w:rPr/>
+      </w:pPr>
+      <w:r>
+        <w:rPr>
+          <w:rtl w:val="0"/>
+        </w:rPr>
+      </w:r>
+    </w:p>
+    <w:p>
+      <w:pPr>
+        <w:widowControl w:val="0"/>
+        <w:jc w:val="both"/>
+        <w:rPr/>
+      </w:pPr>
+      <w:r>
+        <w:rPr>
+          <w:rtl w:val="0"/>
+        </w:rPr>
+        <w:t xml:space="preserve">absolutely too short to be effective</w:t>
+      </w:r>
+    </w:p>
+    <w:p>
+      <w:pPr>
+        <w:widowControl w:val="0"/>
+        <w:jc w:val="both"/>
+        <w:rPr>
+          <w:color w:val="ff0000"/>
+        </w:rPr>
+      </w:pPr>
+      <w:r>
+        <w:rPr>
+          <w:rtl w:val="0"/>
+        </w:rPr>
+        <w:t xml:space="preserve">apsolutno </w:t>
+      </w:r>
+      <w:r>
+        <w:rPr>
+          <w:color w:val="0000ff"/>
+          <w:rtl w:val="0"/>
+        </w:rPr>
+        <w:t xml:space="preserve">prekratak </w:t>
+      </w:r>
+      <w:r>
+        <w:rPr>
+          <w:rtl w:val="0"/>
+        </w:rPr>
+        <w:t xml:space="preserve">da bi bio </w:t>
+      </w:r>
+      <w:r>
+        <w:rPr>
+          <w:color w:val="ff0000"/>
+          <w:rtl w:val="0"/>
+        </w:rPr>
+        <w:t xml:space="preserve">efektivan</w:t>
+      </w:r>
+    </w:p>
+    <w:p>
+      <w:pPr>
+        <w:widowControl w:val="0"/>
+        <w:jc w:val="both"/>
+        <w:rPr/>
+      </w:pPr>
+      <w:r>
+        <w:rPr>
+          <w:rtl w:val="0"/>
+        </w:rPr>
+        <w:t xml:space="preserve">If you wrap your wrists properly, you'll see these are both too narrow and too short, way too short. ## Do not get these if you are hitting the heavy bag. ## They just won't protect/support your wrists or knuckles.</w:t>
+      </w:r>
+    </w:p>
+    <w:p>
+      <w:pPr>
+        <w:widowControl w:val="0"/>
+        <w:jc w:val="both"/>
+        <w:rPr/>
+      </w:pPr>
+      <w:r>
+        <w:rPr>
+          <w:rtl w:val="0"/>
+        </w:rPr>
+        <w:t xml:space="preserve">Ako pravilno </w:t>
+      </w:r>
+      <w:r>
+        <w:rPr>
+          <w:color w:val="ff0000"/>
+          <w:rtl w:val="0"/>
+        </w:rPr>
+        <w:t xml:space="preserve">upletete </w:t>
+      </w:r>
+      <w:r>
+        <w:rPr>
+          <w:rtl w:val="0"/>
+        </w:rPr>
+        <w:t xml:space="preserve">zglobove, videćete da su i </w:t>
+      </w:r>
+      <w:r>
+        <w:rPr>
+          <w:color w:val="0000ff"/>
+          <w:rtl w:val="0"/>
+        </w:rPr>
+        <w:t xml:space="preserve">preuska</w:t>
       </w:r>
       <w:r>
         <w:rPr>
@@ -1094,535 +1616,13 @@
           <w:color w:val="0000ff"/>
           <w:rtl w:val="0"/>
         </w:rPr>
-        <w:t xml:space="preserve">imaćete problema</w:t>
-      </w:r>
-      <w:r>
-        <w:rPr>
-          <w:rtl w:val="0"/>
-        </w:rPr>
-        <w:t xml:space="preserve"> </w:t>
-      </w:r>
-      <w:r>
-        <w:rPr>
-          <w:color w:val="ff0000"/>
-          <w:rtl w:val="0"/>
-        </w:rPr>
-        <w:t xml:space="preserve">sa držanjem podalje od odraslih</w:t>
-      </w:r>
-      <w:r>
-        <w:rPr>
-          <w:rtl w:val="0"/>
-        </w:rPr>
-        <w:t xml:space="preserve">.</w:t>
-      </w:r>
-    </w:p>
-    <w:p>
-      <w:pPr>
-        <w:jc w:val="both"/>
-        <w:rPr/>
-      </w:pPr>
-      <w:r>
-        <w:rPr>
-          <w:rtl w:val="0"/>
-        </w:rPr>
-      </w:r>
-    </w:p>
-    <w:p>
-      <w:pPr>
-        <w:widowControl w:val="0"/>
-        <w:jc w:val="both"/>
-        <w:rPr/>
-      </w:pPr>
-      <w:r>
-        <w:rPr>
-          <w:rtl w:val="0"/>
-        </w:rPr>
-        <w:t xml:space="preserve">Another bad zombie movie.</w:t>
-      </w:r>
-    </w:p>
-    <w:p>
-      <w:pPr>
-        <w:widowControl w:val="0"/>
-        <w:jc w:val="both"/>
-        <w:rPr/>
-      </w:pPr>
-      <w:r>
-        <w:rPr>
-          <w:rtl w:val="0"/>
-        </w:rPr>
-        <w:t xml:space="preserve">Još jedan loš </w:t>
-      </w:r>
-      <w:r>
-        <w:rPr>
-          <w:color w:val="0000ff"/>
-          <w:rtl w:val="0"/>
-        </w:rPr>
-        <w:t xml:space="preserve">zombi film</w:t>
-      </w:r>
-      <w:r>
-        <w:rPr>
-          <w:rtl w:val="0"/>
-        </w:rPr>
-        <w:t xml:space="preserve">. </w:t>
-      </w:r>
-    </w:p>
-    <w:p>
-      <w:pPr>
-        <w:widowControl w:val="0"/>
-        <w:jc w:val="both"/>
-        <w:rPr/>
-      </w:pPr>
-      <w:r>
-        <w:rPr>
-          <w:rtl w:val="0"/>
-        </w:rPr>
-        <w:t xml:space="preserve">It's another bad zombie movie. Compared to the majority of </w:t>
-      </w:r>
-      <w:r>
-        <w:rPr>
-          <w:color w:val="00ff00"/>
-          <w:rtl w:val="0"/>
-        </w:rPr>
-        <w:t xml:space="preserve">thhe</w:t>
-      </w:r>
-      <w:r>
-        <w:rPr>
-          <w:rtl w:val="0"/>
-        </w:rPr>
-        <w:t xml:space="preserve"> others, the only difference here is the main character is a female. The plot is the same. The action scenes are not engaging. Special effects  are so so.</w:t>
-      </w:r>
-    </w:p>
-    <w:p>
-      <w:pPr>
-        <w:widowControl w:val="0"/>
-        <w:jc w:val="both"/>
-        <w:rPr/>
-      </w:pPr>
-      <w:r>
-        <w:rPr>
-          <w:color w:val="0000ff"/>
-          <w:rtl w:val="0"/>
-        </w:rPr>
-        <w:t xml:space="preserve">To</w:t>
-      </w:r>
-      <w:r>
-        <w:rPr>
-          <w:rtl w:val="0"/>
-        </w:rPr>
-        <w:t xml:space="preserve"> je još jedan loš </w:t>
-      </w:r>
-      <w:r>
-        <w:rPr>
-          <w:color w:val="0000ff"/>
-          <w:rtl w:val="0"/>
-        </w:rPr>
-        <w:t xml:space="preserve">zombi film</w:t>
-      </w:r>
-      <w:r>
-        <w:rPr>
-          <w:rtl w:val="0"/>
-        </w:rPr>
-        <w:t xml:space="preserve">. U poređenju sa većinom ostalih, jedina razlika je što je glavni lik žensko. Zaplet je isti. </w:t>
-      </w:r>
-      <w:r>
-        <w:rPr>
-          <w:color w:val="0000ff"/>
-          <w:rtl w:val="0"/>
-        </w:rPr>
-        <w:t xml:space="preserve">Akcijske </w:t>
-      </w:r>
-      <w:r>
-        <w:rPr>
-          <w:rtl w:val="0"/>
-        </w:rPr>
-        <w:t xml:space="preserve">scene nisu </w:t>
-      </w:r>
-      <w:r>
-        <w:rPr>
-          <w:color w:val="ff0000"/>
-          <w:rtl w:val="0"/>
-        </w:rPr>
-        <w:t xml:space="preserve">privlačne</w:t>
-      </w:r>
-      <w:r>
-        <w:rPr>
-          <w:rtl w:val="0"/>
-        </w:rPr>
-        <w:t xml:space="preserve">. </w:t>
-      </w:r>
-      <w:r>
-        <w:rPr>
-          <w:color w:val="ff0000"/>
-          <w:rtl w:val="0"/>
-        </w:rPr>
-        <w:t xml:space="preserve">Tako su</w:t>
-      </w:r>
-      <w:r>
-        <w:rPr>
-          <w:rtl w:val="0"/>
-        </w:rPr>
-        <w:t xml:space="preserve"> </w:t>
-      </w:r>
-      <w:r>
-        <w:rPr>
-          <w:color w:val="ff0000"/>
-          <w:rtl w:val="0"/>
-        </w:rPr>
-        <w:t xml:space="preserve">i</w:t>
-      </w:r>
-      <w:r>
-        <w:rPr>
-          <w:rtl w:val="0"/>
-        </w:rPr>
-        <w:t xml:space="preserve"> specijalni efekti.</w:t>
-      </w:r>
-    </w:p>
-    <w:p>
-      <w:pPr>
-        <w:widowControl w:val="0"/>
-        <w:jc w:val="both"/>
-        <w:rPr/>
-      </w:pPr>
-      <w:r>
-        <w:rPr>
-          <w:rtl w:val="0"/>
-        </w:rPr>
-      </w:r>
-    </w:p>
-    <w:p>
-      <w:pPr>
-        <w:jc w:val="both"/>
-        <w:rPr/>
-      </w:pPr>
-      <w:r>
-        <w:rPr>
-          <w:rtl w:val="0"/>
-        </w:rPr>
-        <w:t xml:space="preserve">Not very well made</w:t>
-      </w:r>
-    </w:p>
-    <w:p>
-      <w:pPr>
-        <w:jc w:val="both"/>
-        <w:rPr/>
-      </w:pPr>
-      <w:r>
-        <w:rPr>
-          <w:rtl w:val="0"/>
-        </w:rPr>
-        <w:t xml:space="preserve">Nije baš dobro napravljen</w:t>
-      </w:r>
-    </w:p>
-    <w:p>
-      <w:pPr>
-        <w:jc w:val="both"/>
-        <w:rPr/>
-      </w:pPr>
-      <w:r>
-        <w:rPr>
-          <w:rtl w:val="0"/>
-        </w:rPr>
-        <w:t xml:space="preserve">YoYo seems out of balance. No matter </w:t>
-      </w:r>
-      <w:r>
-        <w:rPr>
-          <w:color w:val="00ff00"/>
-          <w:rtl w:val="0"/>
-        </w:rPr>
-        <w:t xml:space="preserve">howmuch</w:t>
-      </w:r>
-      <w:r>
-        <w:rPr>
-          <w:rtl w:val="0"/>
-        </w:rPr>
-        <w:t xml:space="preserve"> care I used in throwing it, it </w:t>
-      </w:r>
-      <w:r>
-        <w:rPr>
-          <w:color w:val="00ff00"/>
-          <w:rtl w:val="0"/>
-        </w:rPr>
-        <w:t xml:space="preserve">wantedto</w:t>
-      </w:r>
-      <w:r>
-        <w:rPr>
-          <w:rtl w:val="0"/>
-        </w:rPr>
-        <w:t xml:space="preserve"> tilt to one side. Made it difficult </w:t>
-      </w:r>
-      <w:r>
-        <w:rPr>
-          <w:color w:val="00ff00"/>
-          <w:rtl w:val="0"/>
-        </w:rPr>
-        <w:t xml:space="preserve">tosleep</w:t>
-      </w:r>
-      <w:r>
-        <w:rPr>
-          <w:rtl w:val="0"/>
-        </w:rPr>
-        <w:t xml:space="preserve"> or do tricks. I have a little </w:t>
-      </w:r>
-      <w:r>
-        <w:rPr>
-          <w:color w:val="00ff00"/>
-          <w:rtl w:val="0"/>
-        </w:rPr>
-        <w:t xml:space="preserve">experiencewith</w:t>
-      </w:r>
-      <w:r>
-        <w:rPr>
-          <w:rtl w:val="0"/>
-        </w:rPr>
-        <w:t xml:space="preserve"> YoYos and have not had this problem </w:t>
-      </w:r>
-      <w:r>
-        <w:rPr>
-          <w:color w:val="00ff00"/>
-          <w:rtl w:val="0"/>
-        </w:rPr>
-        <w:t xml:space="preserve">withothers</w:t>
-      </w:r>
-      <w:r>
-        <w:rPr>
-          <w:rtl w:val="0"/>
-        </w:rPr>
-        <w:t xml:space="preserve">.</w:t>
-      </w:r>
-    </w:p>
-    <w:p>
-      <w:pPr>
-        <w:jc w:val="both"/>
-        <w:rPr/>
-      </w:pPr>
-      <w:r>
-        <w:rPr>
-          <w:color w:val="ff0000"/>
-          <w:rtl w:val="0"/>
-        </w:rPr>
-        <w:t xml:space="preserve">IoIo izgleda</w:t>
-      </w:r>
-      <w:r>
-        <w:rPr>
-          <w:rtl w:val="0"/>
-        </w:rPr>
-        <w:t xml:space="preserve"> van ravnoteže. Bez obzira na to koliko </w:t>
-      </w:r>
-      <w:r>
-        <w:rPr>
-          <w:color w:val="0000ff"/>
-          <w:rtl w:val="0"/>
-        </w:rPr>
-        <w:t xml:space="preserve">brige sam koristio u bacanju</w:t>
-      </w:r>
-      <w:r>
-        <w:rPr>
-          <w:rtl w:val="0"/>
-        </w:rPr>
-        <w:t xml:space="preserve">, </w:t>
-      </w:r>
-      <w:r>
-        <w:rPr>
-          <w:color w:val="0000ff"/>
-          <w:rtl w:val="0"/>
-        </w:rPr>
-        <w:t xml:space="preserve">hteo je da se nagne </w:t>
-      </w:r>
-      <w:r>
-        <w:rPr>
-          <w:rtl w:val="0"/>
-        </w:rPr>
-        <w:t xml:space="preserve">na jednu stranu. </w:t>
-      </w:r>
-      <w:r>
-        <w:rPr>
-          <w:color w:val="ff0000"/>
-          <w:rtl w:val="0"/>
-        </w:rPr>
-        <w:t xml:space="preserve">Teško je zaspao</w:t>
-      </w:r>
-      <w:r>
-        <w:rPr>
-          <w:rtl w:val="0"/>
-        </w:rPr>
-        <w:t xml:space="preserve"> ili</w:t>
-      </w:r>
-      <w:r>
-        <w:rPr>
-          <w:color w:val="ff0000"/>
-          <w:rtl w:val="0"/>
-        </w:rPr>
-        <w:t xml:space="preserve"> radio</w:t>
-      </w:r>
-      <w:r>
-        <w:rPr>
-          <w:rtl w:val="0"/>
-        </w:rPr>
-        <w:t xml:space="preserve"> trikove. Imam</w:t>
-      </w:r>
-      <w:r>
-        <w:rPr>
-          <w:color w:val="ff0000"/>
-          <w:rtl w:val="0"/>
-        </w:rPr>
-        <w:t xml:space="preserve"> malo iskustva sa</w:t>
-      </w:r>
-      <w:r>
-        <w:rPr>
-          <w:rtl w:val="0"/>
-        </w:rPr>
-        <w:t xml:space="preserve"> </w:t>
-      </w:r>
-      <w:r>
-        <w:rPr>
-          <w:color w:val="ff0000"/>
-          <w:rtl w:val="0"/>
-        </w:rPr>
-        <w:t xml:space="preserve">IoIos-om</w:t>
-      </w:r>
-      <w:r>
-        <w:rPr>
-          <w:rtl w:val="0"/>
-        </w:rPr>
-        <w:t xml:space="preserve"> i nisam imao ovaj problem sa </w:t>
-      </w:r>
-      <w:r>
-        <w:rPr>
-          <w:color w:val="0000ff"/>
-          <w:rtl w:val="0"/>
-        </w:rPr>
-        <w:t xml:space="preserve">ostalim</w:t>
-      </w:r>
-      <w:r>
-        <w:rPr>
-          <w:rtl w:val="0"/>
-        </w:rPr>
-        <w:t xml:space="preserve">.</w:t>
-      </w:r>
-    </w:p>
-    <w:p>
-      <w:pPr>
-        <w:widowControl w:val="0"/>
-        <w:jc w:val="both"/>
-        <w:rPr/>
-      </w:pPr>
-      <w:r>
-        <w:rPr>
-          <w:rtl w:val="0"/>
-        </w:rPr>
-      </w:r>
-    </w:p>
-    <w:p>
-      <w:pPr>
-        <w:widowControl w:val="0"/>
-        <w:jc w:val="both"/>
-        <w:rPr/>
-      </w:pPr>
-      <w:r>
-        <w:rPr>
-          <w:rtl w:val="0"/>
-        </w:rPr>
-        <w:t xml:space="preserve">absolutely too short to be effective</w:t>
-      </w:r>
-    </w:p>
-    <w:p>
-      <w:pPr>
-        <w:widowControl w:val="0"/>
-        <w:jc w:val="both"/>
-        <w:rPr>
-          <w:color w:val="ff0000"/>
-        </w:rPr>
-      </w:pPr>
-      <w:r>
-        <w:rPr>
-          <w:rtl w:val="0"/>
-        </w:rPr>
-        <w:t xml:space="preserve">apsolutno </w:t>
-      </w:r>
-      <w:r>
-        <w:rPr>
-          <w:color w:val="0000ff"/>
-          <w:rtl w:val="0"/>
-        </w:rPr>
-        <w:t xml:space="preserve">prekratak </w:t>
-      </w:r>
-      <w:r>
-        <w:rPr>
-          <w:rtl w:val="0"/>
-        </w:rPr>
-        <w:t xml:space="preserve">da bi bio </w:t>
-      </w:r>
-      <w:r>
-        <w:rPr>
-          <w:color w:val="ff0000"/>
-          <w:rtl w:val="0"/>
-        </w:rPr>
-        <w:t xml:space="preserve">efektivan</w:t>
-      </w:r>
-    </w:p>
-    <w:p>
-      <w:pPr>
-        <w:widowControl w:val="0"/>
-        <w:jc w:val="both"/>
-        <w:rPr/>
-      </w:pPr>
-      <w:r>
-        <w:rPr>
-          <w:rtl w:val="0"/>
-        </w:rPr>
-        <w:t xml:space="preserve">If you wrap your wrists properly, you'll see these are both too narrow and too short, way too short. Do not get these if you are hitting the heavy bag. They just won't protect/support your wrists or knuckles.</w:t>
-      </w:r>
-    </w:p>
-    <w:p>
-      <w:pPr>
-        <w:widowControl w:val="0"/>
-        <w:jc w:val="both"/>
-        <w:rPr/>
-      </w:pPr>
-      <w:r>
-        <w:rPr>
-          <w:rtl w:val="0"/>
-        </w:rPr>
-        <w:t xml:space="preserve">Ako pravilno </w:t>
-      </w:r>
-      <w:r>
-        <w:rPr>
-          <w:color w:val="ff0000"/>
-          <w:rtl w:val="0"/>
-        </w:rPr>
-        <w:t xml:space="preserve">upletete </w:t>
-      </w:r>
-      <w:r>
-        <w:rPr>
-          <w:rtl w:val="0"/>
-        </w:rPr>
-        <w:t xml:space="preserve">zglobove, videćete da su i </w:t>
-      </w:r>
-      <w:r>
-        <w:rPr>
-          <w:color w:val="0000ff"/>
-          <w:rtl w:val="0"/>
-        </w:rPr>
-        <w:t xml:space="preserve">preuska</w:t>
-      </w:r>
-      <w:r>
-        <w:rPr>
-          <w:rtl w:val="0"/>
-        </w:rPr>
-        <w:t xml:space="preserve"> i </w:t>
-      </w:r>
-      <w:r>
-        <w:rPr>
-          <w:color w:val="0000ff"/>
-          <w:rtl w:val="0"/>
-        </w:rPr>
         <w:t xml:space="preserve">prekratka, prekratka</w:t>
       </w:r>
       <w:r>
         <w:rPr>
           <w:rtl w:val="0"/>
         </w:rPr>
-        <w:t xml:space="preserve">. Ne uzimajte ih ako </w:t>
+        <w:t xml:space="preserve">. ## Ne uzimajte ih ako </w:t>
       </w:r>
       <w:r>
         <w:rPr>
@@ -1648,7 +1648,7 @@
         <w:rPr>
           <w:rtl w:val="0"/>
         </w:rPr>
-        <w:t xml:space="preserve">. Oni jednostavno neće zaštititi / </w:t>
+        <w:t xml:space="preserve">. ## Oni jednostavno neće zaštititi / </w:t>
       </w:r>
       <w:r>
         <w:rPr>
